--- a/Java_Webservices.docx
+++ b/Java_Webservices.docx
@@ -1,22 +1,32 @@
 
 <file path=word/document.xml><?xml version="1.0" encoding="utf-8"?>
-<w:document xmlns:wpc="http://schemas.microsoft.com/office/word/2010/wordprocessingCanvas" xmlns:cx="http://schemas.microsoft.com/office/drawing/2014/chartex" xmlns:cx1="http://schemas.microsoft.com/office/drawing/2015/9/8/chartex" xmlns:mc="http://schemas.openxmlformats.org/markup-compatibility/2006" xmlns:o="urn:schemas-microsoft-com:office:office" xmlns:r="http://schemas.openxmlformats.org/officeDocument/2006/relationships" xmlns:m="http://schemas.openxmlformats.org/officeDocument/2006/math" xmlns:v="urn:schemas-microsoft-com:vml" xmlns:wp14="http://schemas.microsoft.com/office/word/2010/wordprocessingDrawing" xmlns:wp="http://schemas.openxmlformats.org/drawingml/2006/wordprocessingDrawing" xmlns:w10="urn:schemas-microsoft-com:office:word" xmlns:w="http://schemas.openxmlformats.org/wordprocessingml/2006/main" xmlns:w14="http://schemas.microsoft.com/office/word/2010/wordml" xmlns:w15="http://schemas.microsoft.com/office/word/2012/wordml" xmlns:w16se="http://schemas.microsoft.com/office/word/2015/wordml/symex" xmlns:wpg="http://schemas.microsoft.com/office/word/2010/wordprocessingGroup" xmlns:wpi="http://schemas.microsoft.com/office/word/2010/wordprocessingInk" xmlns:wne="http://schemas.microsoft.com/office/word/2006/wordml" xmlns:wps="http://schemas.microsoft.com/office/word/2010/wordprocessingShape" mc:Ignorable="w14 w15 w16se wp14">
+<w:document xmlns:wpc="http://schemas.microsoft.com/office/word/2010/wordprocessingCanvas" xmlns:cx="http://schemas.microsoft.com/office/drawing/2014/chartex" xmlns:mc="http://schemas.openxmlformats.org/markup-compatibility/2006" xmlns:o="urn:schemas-microsoft-com:office:office" xmlns:r="http://schemas.openxmlformats.org/officeDocument/2006/relationships" xmlns:m="http://schemas.openxmlformats.org/officeDocument/2006/math" xmlns:v="urn:schemas-microsoft-com:vml" xmlns:wp14="http://schemas.microsoft.com/office/word/2010/wordprocessingDrawing" xmlns:wp="http://schemas.openxmlformats.org/drawingml/2006/wordprocessingDrawing" xmlns:w10="urn:schemas-microsoft-com:office:word" xmlns:w="http://schemas.openxmlformats.org/wordprocessingml/2006/main" xmlns:w14="http://schemas.microsoft.com/office/word/2010/wordml" xmlns:w15="http://schemas.microsoft.com/office/word/2012/wordml" xmlns:w16se="http://schemas.microsoft.com/office/word/2015/wordml/symex" xmlns:wpg="http://schemas.microsoft.com/office/word/2010/wordprocessingGroup" xmlns:wpi="http://schemas.microsoft.com/office/word/2010/wordprocessingInk" xmlns:wne="http://schemas.microsoft.com/office/word/2006/wordml" xmlns:wps="http://schemas.microsoft.com/office/word/2010/wordprocessingShape" mc:Ignorable="w14 w15 w16se wp14">
   <w:body>
     <w:p>
-      <w:r>
-        <w:t>Webservices:</w:t>
-      </w:r>
-    </w:p>
-    <w:p>
-      <w:pPr>
-        <w:pStyle w:val="ListParagraph"/>
-        <w:numPr>
-          <w:ilvl w:val="0"/>
-          <w:numId w:val="1"/>
-        </w:numPr>
-      </w:pPr>
-      <w:r>
-        <w:t>Webservices are client server</w:t>
+      <w:proofErr w:type="spellStart"/>
+      <w:r>
+        <w:t>Webservices</w:t>
+      </w:r>
+      <w:proofErr w:type="spellEnd"/>
+      <w:r>
+        <w:t>:</w:t>
+      </w:r>
+    </w:p>
+    <w:p>
+      <w:pPr>
+        <w:pStyle w:val="ListParagraph"/>
+        <w:numPr>
+          <w:ilvl w:val="0"/>
+          <w:numId w:val="1"/>
+        </w:numPr>
+      </w:pPr>
+      <w:proofErr w:type="spellStart"/>
+      <w:r>
+        <w:t>Webservices</w:t>
+      </w:r>
+      <w:proofErr w:type="spellEnd"/>
+      <w:r>
+        <w:t xml:space="preserve"> are client server</w:t>
       </w:r>
     </w:p>
     <w:p>
@@ -56,8 +66,21 @@
         </w:numPr>
       </w:pPr>
       <w:r>
-        <w:t>JAX -RS is the standard for developing RESTFul webservices</w:t>
-      </w:r>
+        <w:t xml:space="preserve">JAX -RS is the standard for developing </w:t>
+      </w:r>
+      <w:proofErr w:type="spellStart"/>
+      <w:r>
+        <w:t>RESTFul</w:t>
+      </w:r>
+      <w:proofErr w:type="spellEnd"/>
+      <w:r>
+        <w:t xml:space="preserve"> </w:t>
+      </w:r>
+      <w:proofErr w:type="spellStart"/>
+      <w:r>
+        <w:t>webservices</w:t>
+      </w:r>
+      <w:proofErr w:type="spellEnd"/>
     </w:p>
     <w:p>
       <w:pPr>
@@ -102,7 +125,15 @@
         </w:numPr>
       </w:pPr>
       <w:r>
-        <w:t>XML are mostly used in config files, data exchange, and to save and manipulate data</w:t>
+        <w:t xml:space="preserve">XML are mostly used in </w:t>
+      </w:r>
+      <w:proofErr w:type="spellStart"/>
+      <w:r>
+        <w:t>config</w:t>
+      </w:r>
+      <w:proofErr w:type="spellEnd"/>
+      <w:r>
+        <w:t xml:space="preserve"> files, data exchange, and to save and manipulate data</w:t>
       </w:r>
     </w:p>
     <w:p>
@@ -130,8 +161,13 @@
         </w:numPr>
       </w:pPr>
       <w:r>
-        <w:t>XSD is a contract defined between two applications, so xml need to follow the xsd</w:t>
-      </w:r>
+        <w:t xml:space="preserve">XSD is a contract defined between two applications, so xml need to follow the </w:t>
+      </w:r>
+      <w:proofErr w:type="spellStart"/>
+      <w:r>
+        <w:t>xsd</w:t>
+      </w:r>
+      <w:proofErr w:type="spellEnd"/>
     </w:p>
     <w:p>
       <w:pPr>
@@ -197,7 +233,15 @@
         </w:numPr>
       </w:pPr>
       <w:r>
-        <w:t>&lt;name&gt;  -&gt; metadata</w:t>
+        <w:t>&lt;name</w:t>
+      </w:r>
+      <w:proofErr w:type="gramStart"/>
+      <w:r>
+        <w:t>&gt;  -</w:t>
+      </w:r>
+      <w:proofErr w:type="gramEnd"/>
+      <w:r>
+        <w:t>&gt; metadata</w:t>
       </w:r>
     </w:p>
     <w:p>
@@ -224,8 +268,13 @@
           <w:numId w:val="1"/>
         </w:numPr>
       </w:pPr>
-      <w:r>
-        <w:t>Webservices might impact performa</w:t>
+      <w:proofErr w:type="spellStart"/>
+      <w:r>
+        <w:t>Webservices</w:t>
+      </w:r>
+      <w:proofErr w:type="spellEnd"/>
+      <w:r>
+        <w:t xml:space="preserve"> might impact performa</w:t>
       </w:r>
       <w:r>
         <w:t>n</w:t>
@@ -247,7 +296,15 @@
       </w:r>
       <w:r>
         <w:br/>
-        <w:t>&lt;soap:Envelope&gt;</w:t>
+        <w:t>&lt;</w:t>
+      </w:r>
+      <w:proofErr w:type="spellStart"/>
+      <w:r>
+        <w:t>soap:Envelope</w:t>
+      </w:r>
+      <w:proofErr w:type="spellEnd"/>
+      <w:r>
+        <w:t>&gt;</w:t>
       </w:r>
       <w:r>
         <w:br/>
@@ -255,7 +312,15 @@
       </w:r>
       <w:r>
         <w:tab/>
-        <w:t>&lt;soap:Header/&gt;</w:t>
+        <w:t>&lt;</w:t>
+      </w:r>
+      <w:proofErr w:type="spellStart"/>
+      <w:r>
+        <w:t>soap:Header</w:t>
+      </w:r>
+      <w:proofErr w:type="spellEnd"/>
+      <w:r>
+        <w:t>/&gt;</w:t>
       </w:r>
       <w:r>
         <w:br/>
@@ -283,7 +348,15 @@
       </w:r>
       <w:r>
         <w:tab/>
-        <w:t>&lt;creditCard&gt;</w:t>
+        <w:t>&lt;</w:t>
+      </w:r>
+      <w:proofErr w:type="spellStart"/>
+      <w:r>
+        <w:t>creditCard</w:t>
+      </w:r>
+      <w:proofErr w:type="spellEnd"/>
+      <w:r>
+        <w:t>&gt;</w:t>
       </w:r>
       <w:r>
         <w:br/>
@@ -314,7 +387,15 @@
       </w:r>
       <w:r>
         <w:tab/>
-        <w:t>&lt;/creditCard&gt;</w:t>
+        <w:t>&lt;/</w:t>
+      </w:r>
+      <w:proofErr w:type="spellStart"/>
+      <w:r>
+        <w:t>creditCard</w:t>
+      </w:r>
+      <w:proofErr w:type="spellEnd"/>
+      <w:r>
+        <w:t>&gt;</w:t>
       </w:r>
       <w:r>
         <w:br/>
@@ -331,7 +412,15 @@
       </w:r>
       <w:r>
         <w:tab/>
-        <w:t>&lt;soap:Fault&gt;</w:t>
+        <w:t>&lt;</w:t>
+      </w:r>
+      <w:proofErr w:type="spellStart"/>
+      <w:r>
+        <w:t>soap:Fault</w:t>
+      </w:r>
+      <w:proofErr w:type="spellEnd"/>
+      <w:r>
+        <w:t>&gt;</w:t>
       </w:r>
       <w:r>
         <w:br/>
@@ -351,7 +440,15 @@
       </w:r>
       <w:r>
         <w:tab/>
-        <w:t>&lt;Soap: ReasonCode&gt;</w:t>
+        <w:t xml:space="preserve">&lt;Soap: </w:t>
+      </w:r>
+      <w:proofErr w:type="spellStart"/>
+      <w:r>
+        <w:t>ReasonCode</w:t>
+      </w:r>
+      <w:proofErr w:type="spellEnd"/>
+      <w:r>
+        <w:t>&gt;</w:t>
       </w:r>
       <w:r>
         <w:br/>
@@ -382,8 +479,13 @@
       </w:r>
       <w:r>
         <w:tab/>
-        <w:t>&lt;/soap:Body</w:t>
-      </w:r>
+        <w:t>&lt;/</w:t>
+      </w:r>
+      <w:proofErr w:type="spellStart"/>
+      <w:r>
+        <w:t>soap:Body</w:t>
+      </w:r>
+      <w:proofErr w:type="spellEnd"/>
       <w:r>
         <w:t>&gt;</w:t>
       </w:r>
@@ -409,11 +511,27 @@
         </w:numPr>
       </w:pPr>
       <w:r>
-        <w:t>WSDL -&gt; Webservices Description Language</w:t>
-      </w:r>
-      <w:r>
-        <w:br/>
-        <w:t>It tells what this webservice provide and how it provides</w:t>
+        <w:t xml:space="preserve">WSDL -&gt; </w:t>
+      </w:r>
+      <w:proofErr w:type="spellStart"/>
+      <w:r>
+        <w:t>Webservices</w:t>
+      </w:r>
+      <w:proofErr w:type="spellEnd"/>
+      <w:r>
+        <w:t xml:space="preserve"> Description Language</w:t>
+      </w:r>
+      <w:r>
+        <w:br/>
+        <w:t xml:space="preserve">It tells what this </w:t>
+      </w:r>
+      <w:proofErr w:type="spellStart"/>
+      <w:r>
+        <w:t>webservice</w:t>
+      </w:r>
+      <w:proofErr w:type="spellEnd"/>
+      <w:r>
+        <w:t xml:space="preserve"> provide and how it provides</w:t>
       </w:r>
       <w:r>
         <w:br/>
@@ -550,7 +668,15 @@
         <w:t>Contract first design</w:t>
       </w:r>
       <w:r>
-        <w:t>/ wsdl first/Top down</w:t>
+        <w:t xml:space="preserve">/ </w:t>
+      </w:r>
+      <w:proofErr w:type="spellStart"/>
+      <w:r>
+        <w:t>wsdl</w:t>
+      </w:r>
+      <w:proofErr w:type="spellEnd"/>
+      <w:r>
+        <w:t xml:space="preserve"> first/Top down</w:t>
       </w:r>
       <w:r>
         <w:t>:</w:t>
@@ -571,19 +697,35 @@
       </w:r>
       <w:r>
         <w:br/>
-        <w:t>c) implement webservices endpoint</w:t>
-      </w:r>
-    </w:p>
-    <w:p>
-      <w:pPr>
-        <w:pStyle w:val="ListParagraph"/>
-        <w:numPr>
-          <w:ilvl w:val="0"/>
-          <w:numId w:val="1"/>
-        </w:numPr>
-      </w:pPr>
-      <w:r>
-        <w:t xml:space="preserve">JAX –WS -&gt; java API for XMl based </w:t>
+        <w:t xml:space="preserve">c) implement </w:t>
+      </w:r>
+      <w:proofErr w:type="spellStart"/>
+      <w:r>
+        <w:t>webservices</w:t>
+      </w:r>
+      <w:proofErr w:type="spellEnd"/>
+      <w:r>
+        <w:t xml:space="preserve"> endpoint</w:t>
+      </w:r>
+    </w:p>
+    <w:p>
+      <w:pPr>
+        <w:pStyle w:val="ListParagraph"/>
+        <w:numPr>
+          <w:ilvl w:val="0"/>
+          <w:numId w:val="1"/>
+        </w:numPr>
+      </w:pPr>
+      <w:r>
+        <w:t xml:space="preserve">JAX –WS -&gt; java API for </w:t>
+      </w:r>
+      <w:proofErr w:type="spellStart"/>
+      <w:r>
+        <w:t>XMl</w:t>
+      </w:r>
+      <w:proofErr w:type="spellEnd"/>
+      <w:r>
+        <w:t xml:space="preserve"> based </w:t>
       </w:r>
       <w:r>
         <w:br/>
@@ -591,30 +733,74 @@
       </w:r>
       <w:r>
         <w:br/>
-        <w:t>@javax.ws.WebService</w:t>
-      </w:r>
-      <w:r>
-        <w:br/>
-        <w:t>@javax.ws.WebMethod</w:t>
-      </w:r>
-      <w:r>
-        <w:br/>
-        <w:t>@javax.xmls.ws.WebFault</w:t>
-      </w:r>
+        <w:t>@</w:t>
+      </w:r>
+      <w:proofErr w:type="spellStart"/>
+      <w:r>
+        <w:t>javax.ws.WebService</w:t>
+      </w:r>
+      <w:proofErr w:type="spellEnd"/>
+      <w:r>
+        <w:br/>
+        <w:t>@</w:t>
+      </w:r>
+      <w:proofErr w:type="spellStart"/>
+      <w:r>
+        <w:t>javax.ws.WebMethod</w:t>
+      </w:r>
+      <w:proofErr w:type="spellEnd"/>
+      <w:r>
+        <w:br/>
+        <w:t>@</w:t>
+      </w:r>
+      <w:proofErr w:type="spellStart"/>
+      <w:r>
+        <w:t>javax.xmls.ws.WebFault</w:t>
+      </w:r>
+      <w:proofErr w:type="spellEnd"/>
       <w:r>
         <w:t xml:space="preserve"> -&gt; custom exceptions</w:t>
       </w:r>
       <w:r>
         <w:br/>
-        <w:t>@javax.jws.soap.SOAPBinding</w:t>
-      </w:r>
+        <w:t>@</w:t>
+      </w:r>
+      <w:proofErr w:type="spellStart"/>
+      <w:r>
+        <w:t>javax.jws.soap.SOAPBinding</w:t>
+      </w:r>
+      <w:proofErr w:type="spellEnd"/>
       <w:r>
         <w:br/>
         <w:t xml:space="preserve"> </w:t>
       </w:r>
       <w:r>
         <w:tab/>
-        <w:t>@SOAPBinding(style = Style.RPC, use = Use.LITERAL)</w:t>
+        <w:t>@</w:t>
+      </w:r>
+      <w:proofErr w:type="spellStart"/>
+      <w:r>
+        <w:t>SOAPBinding</w:t>
+      </w:r>
+      <w:proofErr w:type="spellEnd"/>
+      <w:r>
+        <w:t xml:space="preserve">(style = </w:t>
+      </w:r>
+      <w:proofErr w:type="spellStart"/>
+      <w:r>
+        <w:t>Style.RPC</w:t>
+      </w:r>
+      <w:proofErr w:type="spellEnd"/>
+      <w:r>
+        <w:t xml:space="preserve">, use = </w:t>
+      </w:r>
+      <w:proofErr w:type="spellStart"/>
+      <w:r>
+        <w:t>Use.LITERAL</w:t>
+      </w:r>
+      <w:proofErr w:type="spellEnd"/>
+      <w:r>
+        <w:t>)</w:t>
       </w:r>
     </w:p>
     <w:p>
@@ -683,34 +869,57 @@
       </w:r>
       <w:r>
         <w:br/>
-        <w:t>marshalling -&gt; Convert Java to XMl</w:t>
-      </w:r>
-    </w:p>
-    <w:p>
-      <w:pPr>
-        <w:pStyle w:val="ListParagraph"/>
-      </w:pPr>
-      <w:r>
-        <w:t>Unmarshalling -&gt; XMl to java</w:t>
-      </w:r>
-    </w:p>
-    <w:p>
-      <w:pPr>
-        <w:pStyle w:val="ListParagraph"/>
-      </w:pPr>
-    </w:p>
-    <w:p>
-      <w:pPr>
-        <w:pStyle w:val="ListParagraph"/>
-      </w:pPr>
-    </w:p>
-    <w:p>
-      <w:pPr>
-        <w:pStyle w:val="ListParagraph"/>
-      </w:pPr>
-      <w:r>
-        <w:t>REST Webservices</w:t>
-      </w:r>
+        <w:t xml:space="preserve">marshalling -&gt; Convert Java to </w:t>
+      </w:r>
+      <w:proofErr w:type="spellStart"/>
+      <w:r>
+        <w:t>XMl</w:t>
+      </w:r>
+      <w:proofErr w:type="spellEnd"/>
+    </w:p>
+    <w:p>
+      <w:pPr>
+        <w:pStyle w:val="ListParagraph"/>
+      </w:pPr>
+      <w:proofErr w:type="spellStart"/>
+      <w:r>
+        <w:t>Unmarshalling</w:t>
+      </w:r>
+      <w:proofErr w:type="spellEnd"/>
+      <w:r>
+        <w:t xml:space="preserve"> -&gt; </w:t>
+      </w:r>
+      <w:proofErr w:type="spellStart"/>
+      <w:r>
+        <w:t>XMl</w:t>
+      </w:r>
+      <w:proofErr w:type="spellEnd"/>
+      <w:r>
+        <w:t xml:space="preserve"> to java</w:t>
+      </w:r>
+    </w:p>
+    <w:p>
+      <w:pPr>
+        <w:pStyle w:val="ListParagraph"/>
+      </w:pPr>
+    </w:p>
+    <w:p>
+      <w:pPr>
+        <w:pStyle w:val="ListParagraph"/>
+      </w:pPr>
+    </w:p>
+    <w:p>
+      <w:pPr>
+        <w:pStyle w:val="ListParagraph"/>
+      </w:pPr>
+      <w:r>
+        <w:t xml:space="preserve">REST </w:t>
+      </w:r>
+      <w:proofErr w:type="spellStart"/>
+      <w:r>
+        <w:t>Webservices</w:t>
+      </w:r>
+      <w:proofErr w:type="spellEnd"/>
     </w:p>
     <w:p>
       <w:pPr>
@@ -901,7 +1110,15 @@
       </w:r>
       <w:r>
         <w:br/>
-        <w:t>@Produces(“application/json”</w:t>
+        <w:t>@Produces(“application/</w:t>
+      </w:r>
+      <w:proofErr w:type="spellStart"/>
+      <w:r>
+        <w:t>json</w:t>
+      </w:r>
+      <w:proofErr w:type="spellEnd"/>
+      <w:r>
+        <w:t>”</w:t>
       </w:r>
       <w:r>
         <w:br/>
@@ -928,16 +1145,31 @@
       </w:r>
       <w:r>
         <w:br/>
-        <w:t>@PathParam</w:t>
-      </w:r>
-      <w:r>
-        <w:br/>
-        <w:t>@QueryParam</w:t>
-      </w:r>
-      <w:r>
-        <w:br/>
-        <w:t>@FormParam</w:t>
-      </w:r>
+        <w:t>@</w:t>
+      </w:r>
+      <w:proofErr w:type="spellStart"/>
+      <w:r>
+        <w:t>PathParam</w:t>
+      </w:r>
+      <w:proofErr w:type="spellEnd"/>
+      <w:r>
+        <w:br/>
+        <w:t>@</w:t>
+      </w:r>
+      <w:proofErr w:type="spellStart"/>
+      <w:r>
+        <w:t>QueryParam</w:t>
+      </w:r>
+      <w:proofErr w:type="spellEnd"/>
+      <w:r>
+        <w:br/>
+        <w:t>@</w:t>
+      </w:r>
+      <w:proofErr w:type="spellStart"/>
+      <w:r>
+        <w:t>FormParam</w:t>
+      </w:r>
+      <w:proofErr w:type="spellEnd"/>
     </w:p>
     <w:p>
       <w:pPr>
@@ -953,9 +1185,196 @@
       <w:r>
         <w:br/>
         <w:t>@Providers</w:t>
+      </w:r>
+    </w:p>
+    <w:p>
+      <w:pPr>
+        <w:pStyle w:val="ListParagraph"/>
+        <w:numPr>
+          <w:ilvl w:val="0"/>
+          <w:numId w:val="1"/>
+        </w:numPr>
+      </w:pPr>
+      <w:r>
+        <w:lastRenderedPageBreak/>
+        <w:t>Check server tab</w:t>
+      </w:r>
+      <w:r>
+        <w:br/>
+      </w:r>
+      <w:r>
+        <w:rPr>
+          <w:noProof/>
+        </w:rPr>
+        <w:drawing>
+          <wp:inline distT="0" distB="0" distL="0" distR="0" wp14:anchorId="6BEBEBF7" wp14:editId="736C2BB3">
+            <wp:extent cx="5943600" cy="3341370"/>
+            <wp:effectExtent l="0" t="0" r="0" b="0"/>
+            <wp:docPr id="5" name="Picture 5"/>
+            <wp:cNvGraphicFramePr>
+              <a:graphicFrameLocks xmlns:a="http://schemas.openxmlformats.org/drawingml/2006/main" noChangeAspect="1"/>
+            </wp:cNvGraphicFramePr>
+            <a:graphic xmlns:a="http://schemas.openxmlformats.org/drawingml/2006/main">
+              <a:graphicData uri="http://schemas.openxmlformats.org/drawingml/2006/picture">
+                <pic:pic xmlns:pic="http://schemas.openxmlformats.org/drawingml/2006/picture">
+                  <pic:nvPicPr>
+                    <pic:cNvPr id="1" name=""/>
+                    <pic:cNvPicPr/>
+                  </pic:nvPicPr>
+                  <pic:blipFill>
+                    <a:blip r:embed="rId9"/>
+                    <a:stretch>
+                      <a:fillRect/>
+                    </a:stretch>
+                  </pic:blipFill>
+                  <pic:spPr>
+                    <a:xfrm>
+                      <a:off x="0" y="0"/>
+                      <a:ext cx="5943600" cy="3341370"/>
+                    </a:xfrm>
+                    <a:prstGeom prst="rect">
+                      <a:avLst/>
+                    </a:prstGeom>
+                  </pic:spPr>
+                </pic:pic>
+              </a:graphicData>
+            </a:graphic>
+          </wp:inline>
+        </w:drawing>
+      </w:r>
+      <w:r>
+        <w:br/>
+      </w:r>
+      <w:r>
+        <w:rPr>
+          <w:noProof/>
+        </w:rPr>
+        <w:drawing>
+          <wp:inline distT="0" distB="0" distL="0" distR="0" wp14:anchorId="40156EE0" wp14:editId="06D5C319">
+            <wp:extent cx="3381375" cy="4324350"/>
+            <wp:effectExtent l="0" t="0" r="9525" b="0"/>
+            <wp:docPr id="6" name="Picture 6"/>
+            <wp:cNvGraphicFramePr>
+              <a:graphicFrameLocks xmlns:a="http://schemas.openxmlformats.org/drawingml/2006/main" noChangeAspect="1"/>
+            </wp:cNvGraphicFramePr>
+            <a:graphic xmlns:a="http://schemas.openxmlformats.org/drawingml/2006/main">
+              <a:graphicData uri="http://schemas.openxmlformats.org/drawingml/2006/picture">
+                <pic:pic xmlns:pic="http://schemas.openxmlformats.org/drawingml/2006/picture">
+                  <pic:nvPicPr>
+                    <pic:cNvPr id="1" name=""/>
+                    <pic:cNvPicPr/>
+                  </pic:nvPicPr>
+                  <pic:blipFill>
+                    <a:blip r:embed="rId10"/>
+                    <a:stretch>
+                      <a:fillRect/>
+                    </a:stretch>
+                  </pic:blipFill>
+                  <pic:spPr>
+                    <a:xfrm>
+                      <a:off x="0" y="0"/>
+                      <a:ext cx="3381375" cy="4324350"/>
+                    </a:xfrm>
+                    <a:prstGeom prst="rect">
+                      <a:avLst/>
+                    </a:prstGeom>
+                  </pic:spPr>
+                </pic:pic>
+              </a:graphicData>
+            </a:graphic>
+          </wp:inline>
+        </w:drawing>
+      </w:r>
+    </w:p>
+    <w:p>
+      <w:pPr>
+        <w:pStyle w:val="ListParagraph"/>
+        <w:numPr>
+          <w:ilvl w:val="0"/>
+          <w:numId w:val="1"/>
+        </w:numPr>
+      </w:pPr>
+      <w:r>
+        <w:lastRenderedPageBreak/>
+        <w:t>Create a dynamic web project</w:t>
+      </w:r>
+      <w:r>
+        <w:br/>
+      </w:r>
+      <w:r>
+        <w:rPr>
+          <w:noProof/>
+        </w:rPr>
+        <w:drawing>
+          <wp:inline distT="0" distB="0" distL="0" distR="0" wp14:anchorId="127ED751" wp14:editId="4612B5E5">
+            <wp:extent cx="3448050" cy="1704975"/>
+            <wp:effectExtent l="0" t="0" r="0" b="9525"/>
+            <wp:docPr id="7" name="Picture 7"/>
+            <wp:cNvGraphicFramePr>
+              <a:graphicFrameLocks xmlns:a="http://schemas.openxmlformats.org/drawingml/2006/main" noChangeAspect="1"/>
+            </wp:cNvGraphicFramePr>
+            <a:graphic xmlns:a="http://schemas.openxmlformats.org/drawingml/2006/main">
+              <a:graphicData uri="http://schemas.openxmlformats.org/drawingml/2006/picture">
+                <pic:pic xmlns:pic="http://schemas.openxmlformats.org/drawingml/2006/picture">
+                  <pic:nvPicPr>
+                    <pic:cNvPr id="1" name=""/>
+                    <pic:cNvPicPr/>
+                  </pic:nvPicPr>
+                  <pic:blipFill>
+                    <a:blip r:embed="rId11"/>
+                    <a:stretch>
+                      <a:fillRect/>
+                    </a:stretch>
+                  </pic:blipFill>
+                  <pic:spPr>
+                    <a:xfrm>
+                      <a:off x="0" y="0"/>
+                      <a:ext cx="3448050" cy="1704975"/>
+                    </a:xfrm>
+                    <a:prstGeom prst="rect">
+                      <a:avLst/>
+                    </a:prstGeom>
+                  </pic:spPr>
+                </pic:pic>
+              </a:graphicData>
+            </a:graphic>
+          </wp:inline>
+        </w:drawing>
+      </w:r>
+    </w:p>
+    <w:p>
+      <w:pPr>
+        <w:pStyle w:val="ListParagraph"/>
+        <w:numPr>
+          <w:ilvl w:val="0"/>
+          <w:numId w:val="1"/>
+        </w:numPr>
+      </w:pPr>
+      <w:r>
+        <w:t>Built IN Server Objects:</w:t>
+      </w:r>
+      <w:r>
+        <w:br/>
+        <w:t>request</w:t>
+      </w:r>
+      <w:r>
+        <w:br/>
+        <w:t>response</w:t>
+      </w:r>
+      <w:r>
+        <w:br/>
+        <w:t>out</w:t>
+      </w:r>
+      <w:r>
+        <w:br/>
+        <w:t>session</w:t>
       </w:r>
       <w:bookmarkStart w:id="0" w:name="_GoBack"/>
       <w:bookmarkEnd w:id="0"/>
+      <w:r>
+        <w:br/>
+        <w:t>application</w:t>
+      </w:r>
     </w:p>
     <w:sectPr>
       <w:pgSz w:w="12240" w:h="15840"/>
@@ -968,7 +1387,7 @@
 </file>
 
 <file path=word/numbering.xml><?xml version="1.0" encoding="utf-8"?>
-<w:numbering xmlns:wpc="http://schemas.microsoft.com/office/word/2010/wordprocessingCanvas" xmlns:cx="http://schemas.microsoft.com/office/drawing/2014/chartex" xmlns:cx1="http://schemas.microsoft.com/office/drawing/2015/9/8/chartex" xmlns:mc="http://schemas.openxmlformats.org/markup-compatibility/2006" xmlns:o="urn:schemas-microsoft-com:office:office" xmlns:r="http://schemas.openxmlformats.org/officeDocument/2006/relationships" xmlns:m="http://schemas.openxmlformats.org/officeDocument/2006/math" xmlns:v="urn:schemas-microsoft-com:vml" xmlns:wp14="http://schemas.microsoft.com/office/word/2010/wordprocessingDrawing" xmlns:wp="http://schemas.openxmlformats.org/drawingml/2006/wordprocessingDrawing" xmlns:w10="urn:schemas-microsoft-com:office:word" xmlns:w="http://schemas.openxmlformats.org/wordprocessingml/2006/main" xmlns:w14="http://schemas.microsoft.com/office/word/2010/wordml" xmlns:w15="http://schemas.microsoft.com/office/word/2012/wordml" xmlns:w16se="http://schemas.microsoft.com/office/word/2015/wordml/symex" xmlns:wpg="http://schemas.microsoft.com/office/word/2010/wordprocessingGroup" xmlns:wpi="http://schemas.microsoft.com/office/word/2010/wordprocessingInk" xmlns:wne="http://schemas.microsoft.com/office/word/2006/wordml" xmlns:wps="http://schemas.microsoft.com/office/word/2010/wordprocessingShape" mc:Ignorable="w14 w15 w16se wp14">
+<w:numbering xmlns:wpc="http://schemas.microsoft.com/office/word/2010/wordprocessingCanvas" xmlns:cx="http://schemas.microsoft.com/office/drawing/2014/chartex" xmlns:mc="http://schemas.openxmlformats.org/markup-compatibility/2006" xmlns:o="urn:schemas-microsoft-com:office:office" xmlns:r="http://schemas.openxmlformats.org/officeDocument/2006/relationships" xmlns:m="http://schemas.openxmlformats.org/officeDocument/2006/math" xmlns:v="urn:schemas-microsoft-com:vml" xmlns:wp14="http://schemas.microsoft.com/office/word/2010/wordprocessingDrawing" xmlns:wp="http://schemas.openxmlformats.org/drawingml/2006/wordprocessingDrawing" xmlns:w10="urn:schemas-microsoft-com:office:word" xmlns:w="http://schemas.openxmlformats.org/wordprocessingml/2006/main" xmlns:w14="http://schemas.microsoft.com/office/word/2010/wordml" xmlns:w15="http://schemas.microsoft.com/office/word/2012/wordml" xmlns:w16se="http://schemas.microsoft.com/office/word/2015/wordml/symex" xmlns:wpg="http://schemas.microsoft.com/office/word/2010/wordprocessingGroup" xmlns:wpi="http://schemas.microsoft.com/office/word/2010/wordprocessingInk" xmlns:wne="http://schemas.microsoft.com/office/word/2006/wordml" xmlns:wps="http://schemas.microsoft.com/office/word/2010/wordprocessingShape" mc:Ignorable="w14 w15 w16se wp14">
   <w:abstractNum w:abstractNumId="0" w15:restartNumberingAfterBreak="0">
     <w:nsid w:val="426F604F"/>
     <w:multiLevelType w:val="hybridMultilevel"/>
